--- a/SilegoForm/bin/Debug/New_DS_Template.docx
+++ b/SilegoForm/bin/Debug/New_DS_Template.docx
@@ -1,6 +1,6 @@
 
 <file path=word/document.xml><?xml version="1.0" encoding="utf-8"?>
-<w:document xmlns:wpc="http://schemas.microsoft.com/office/word/2010/wordprocessingCanvas" xmlns:cx="http://schemas.microsoft.com/office/drawing/2014/chartex" xmlns:cx1="http://schemas.microsoft.com/office/drawing/2015/9/8/chartex" xmlns:cx2="http://schemas.microsoft.com/office/drawing/2015/10/21/chartex" xmlns:mc="http://schemas.openxmlformats.org/markup-compatibility/2006" xmlns:o="urn:schemas-microsoft-com:office:office" xmlns:r="http://schemas.openxmlformats.org/officeDocument/2006/relationships" xmlns:m="http://schemas.openxmlformats.org/officeDocument/2006/math" xmlns:v="urn:schemas-microsoft-com:vml" xmlns:wp14="http://schemas.microsoft.com/office/word/2010/wordprocessingDrawing" xmlns:wp="http://schemas.openxmlformats.org/drawingml/2006/wordprocessingDrawing" xmlns:w10="urn:schemas-microsoft-com:office:word" xmlns:w="http://schemas.openxmlformats.org/wordprocessingml/2006/main" xmlns:w14="http://schemas.microsoft.com/office/word/2010/wordml" xmlns:w15="http://schemas.microsoft.com/office/word/2012/wordml" xmlns:w16se="http://schemas.microsoft.com/office/word/2015/wordml/symex" xmlns:wpg="http://schemas.microsoft.com/office/word/2010/wordprocessingGroup" xmlns:wpi="http://schemas.microsoft.com/office/word/2010/wordprocessingInk" xmlns:wne="http://schemas.microsoft.com/office/word/2006/wordml" xmlns:wps="http://schemas.microsoft.com/office/word/2010/wordprocessingShape" mc:Ignorable="w14 w15 w16se wp14">
+<w:document xmlns:wpc="http://schemas.microsoft.com/office/word/2010/wordprocessingCanvas" xmlns:cx="http://schemas.microsoft.com/office/drawing/2014/chartex" xmlns:cx1="http://schemas.microsoft.com/office/drawing/2015/9/8/chartex" xmlns:cx2="http://schemas.microsoft.com/office/drawing/2015/10/21/chartex" xmlns:cx3="http://schemas.microsoft.com/office/drawing/2016/5/9/chartex" xmlns:cx4="http://schemas.microsoft.com/office/drawing/2016/5/10/chartex" xmlns:cx5="http://schemas.microsoft.com/office/drawing/2016/5/11/chartex" xmlns:mc="http://schemas.openxmlformats.org/markup-compatibility/2006" xmlns:o="urn:schemas-microsoft-com:office:office" xmlns:r="http://schemas.openxmlformats.org/officeDocument/2006/relationships" xmlns:m="http://schemas.openxmlformats.org/officeDocument/2006/math" xmlns:v="urn:schemas-microsoft-com:vml" xmlns:wp14="http://schemas.microsoft.com/office/word/2010/wordprocessingDrawing" xmlns:wp="http://schemas.openxmlformats.org/drawingml/2006/wordprocessingDrawing" xmlns:w10="urn:schemas-microsoft-com:office:word" xmlns:w="http://schemas.openxmlformats.org/wordprocessingml/2006/main" xmlns:w14="http://schemas.microsoft.com/office/word/2010/wordml" xmlns:w15="http://schemas.microsoft.com/office/word/2012/wordml" xmlns:w16se="http://schemas.microsoft.com/office/word/2015/wordml/symex" xmlns:wpg="http://schemas.microsoft.com/office/word/2010/wordprocessingGroup" xmlns:wpi="http://schemas.microsoft.com/office/word/2010/wordprocessingInk" xmlns:wne="http://schemas.microsoft.com/office/word/2006/wordml" xmlns:wps="http://schemas.microsoft.com/office/word/2010/wordprocessingShape" mc:Ignorable="w14 w15 w16se wp14">
   <w:body>
     <w:tbl>
       <w:tblPr>
@@ -34,6 +34,68 @@
                 <w:szCs w:val="28"/>
               </w:rPr>
             </w:pPr>
+            <w:bookmarkStart w:id="0" w:name="_GoBack"/>
+            <w:r>
+              <w:rPr>
+                <w:noProof/>
+              </w:rPr>
+              <w:drawing>
+                <wp:anchor distT="0" distB="0" distL="114300" distR="114300" simplePos="0" relativeHeight="251659264" behindDoc="1" locked="1" layoutInCell="1" allowOverlap="1" wp14:anchorId="5C8E8842" wp14:editId="630E334D">
+                  <wp:simplePos x="0" y="0"/>
+                  <wp:positionH relativeFrom="page">
+                    <wp:posOffset>4069080</wp:posOffset>
+                  </wp:positionH>
+                  <wp:positionV relativeFrom="page">
+                    <wp:posOffset>1737360</wp:posOffset>
+                  </wp:positionV>
+                  <wp:extent cx="1645920" cy="2194560"/>
+                  <wp:effectExtent l="0" t="0" r="0" b="0"/>
+                  <wp:wrapNone/>
+                  <wp:docPr id="1" name="Picture 1" title="pinout_diagram"/>
+                  <wp:cNvGraphicFramePr>
+                    <a:graphicFrameLocks xmlns:a="http://schemas.openxmlformats.org/drawingml/2006/main" noChangeAspect="1"/>
+                  </wp:cNvGraphicFramePr>
+                  <a:graphic xmlns:a="http://schemas.openxmlformats.org/drawingml/2006/main">
+                    <a:graphicData uri="http://schemas.openxmlformats.org/drawingml/2006/picture">
+                      <pic:pic xmlns:pic="http://schemas.openxmlformats.org/drawingml/2006/picture">
+                        <pic:nvPicPr>
+                          <pic:cNvPr id="1" name="STQFN_20.png"/>
+                          <pic:cNvPicPr/>
+                        </pic:nvPicPr>
+                        <pic:blipFill>
+                          <a:blip r:embed="rId8">
+                            <a:extLst>
+                              <a:ext uri="{28A0092B-C50C-407E-A947-70E740481C1C}">
+                                <a14:useLocalDpi xmlns:a14="http://schemas.microsoft.com/office/drawing/2010/main" val="0"/>
+                              </a:ext>
+                            </a:extLst>
+                          </a:blip>
+                          <a:stretch>
+                            <a:fillRect/>
+                          </a:stretch>
+                        </pic:blipFill>
+                        <pic:spPr>
+                          <a:xfrm>
+                            <a:off x="0" y="0"/>
+                            <a:ext cx="1645920" cy="2194560"/>
+                          </a:xfrm>
+                          <a:prstGeom prst="rect">
+                            <a:avLst/>
+                          </a:prstGeom>
+                        </pic:spPr>
+                      </pic:pic>
+                    </a:graphicData>
+                  </a:graphic>
+                  <wp14:sizeRelH relativeFrom="margin">
+                    <wp14:pctWidth>0</wp14:pctWidth>
+                  </wp14:sizeRelH>
+                  <wp14:sizeRelV relativeFrom="margin">
+                    <wp14:pctHeight>0</wp14:pctHeight>
+                  </wp14:sizeRelV>
+                </wp:anchor>
+              </w:drawing>
+            </w:r>
+            <w:bookmarkEnd w:id="0"/>
             <w:r>
               <w:rPr>
                 <w:b/>
@@ -100,15 +162,7 @@
               <w:rPr>
                 <w:sz w:val="22"/>
               </w:rPr>
-              <w:t xml:space="preserve"> is a low powe</w:t>
-            </w:r>
-            <w:bookmarkStart w:id="0" w:name="_GoBack"/>
-            <w:bookmarkEnd w:id="0"/>
-            <w:r>
-              <w:rPr>
-                <w:sz w:val="22"/>
-              </w:rPr>
-              <w:t xml:space="preserve">r and small form device. The SoC is housed in a </w:t>
+              <w:t xml:space="preserve"> is a low power and small form device. The SoC is housed in a </w:t>
             </w:r>
             <w:r>
               <w:rPr>
@@ -464,66 +518,6 @@
           <w:b/>
         </w:rPr>
       </w:pPr>
-      <w:r>
-        <w:rPr>
-          <w:noProof/>
-        </w:rPr>
-        <w:drawing>
-          <wp:anchor distT="0" distB="0" distL="114300" distR="114300" simplePos="0" relativeHeight="251659264" behindDoc="1" locked="0" layoutInCell="1" allowOverlap="1" wp14:anchorId="5C8E8842" wp14:editId="630E334D">
-            <wp:simplePos x="0" y="0"/>
-            <wp:positionH relativeFrom="page">
-              <wp:posOffset>4572000</wp:posOffset>
-            </wp:positionH>
-            <wp:positionV relativeFrom="page">
-              <wp:posOffset>2743200</wp:posOffset>
-            </wp:positionV>
-            <wp:extent cx="1645920" cy="2194560"/>
-            <wp:effectExtent l="0" t="0" r="0" b="0"/>
-            <wp:wrapNone/>
-            <wp:docPr id="1" name="Picture 1" title="pinout_diagram"/>
-            <wp:cNvGraphicFramePr>
-              <a:graphicFrameLocks xmlns:a="http://schemas.openxmlformats.org/drawingml/2006/main" noChangeAspect="1"/>
-            </wp:cNvGraphicFramePr>
-            <a:graphic xmlns:a="http://schemas.openxmlformats.org/drawingml/2006/main">
-              <a:graphicData uri="http://schemas.openxmlformats.org/drawingml/2006/picture">
-                <pic:pic xmlns:pic="http://schemas.openxmlformats.org/drawingml/2006/picture">
-                  <pic:nvPicPr>
-                    <pic:cNvPr id="1" name="STQFN_20.png"/>
-                    <pic:cNvPicPr/>
-                  </pic:nvPicPr>
-                  <pic:blipFill>
-                    <a:blip r:embed="rId8">
-                      <a:extLst>
-                        <a:ext uri="{28A0092B-C50C-407E-A947-70E740481C1C}">
-                          <a14:useLocalDpi xmlns:a14="http://schemas.microsoft.com/office/drawing/2010/main" val="0"/>
-                        </a:ext>
-                      </a:extLst>
-                    </a:blip>
-                    <a:stretch>
-                      <a:fillRect/>
-                    </a:stretch>
-                  </pic:blipFill>
-                  <pic:spPr>
-                    <a:xfrm>
-                      <a:off x="0" y="0"/>
-                      <a:ext cx="1645920" cy="2194560"/>
-                    </a:xfrm>
-                    <a:prstGeom prst="rect">
-                      <a:avLst/>
-                    </a:prstGeom>
-                  </pic:spPr>
-                </pic:pic>
-              </a:graphicData>
-            </a:graphic>
-            <wp14:sizeRelH relativeFrom="margin">
-              <wp14:pctWidth>0</wp14:pctWidth>
-            </wp14:sizeRelH>
-            <wp14:sizeRelV relativeFrom="margin">
-              <wp14:pctHeight>0</wp14:pctHeight>
-            </wp14:sizeRelV>
-          </wp:anchor>
-        </w:drawing>
-      </w:r>
     </w:p>
     <w:tbl>
       <w:tblPr>
@@ -2190,16 +2184,36 @@
             <w:tcW w:w="0" w:type="auto"/>
           </w:tcPr>
           <w:p>
-            <w:fldSimple w:instr=" DOCVARIABLE Customer_Part_Number ">
-              <w:r>
-                <w:t>SLG~~~~~</w:t>
-              </w:r>
-            </w:fldSimple>
-            <w:fldSimple w:instr=" DOCVARIABLE GreenPAK_Package_VM ">
-              <w:r>
-                <w:t>[V/M]</w:t>
-              </w:r>
-            </w:fldSimple>
+            <w:r>
+              <w:fldChar w:fldCharType="begin"/>
+            </w:r>
+            <w:r>
+              <w:instrText xml:space="preserve"> DOCVARIABLE Customer_Part_Number </w:instrText>
+            </w:r>
+            <w:r>
+              <w:fldChar w:fldCharType="separate"/>
+            </w:r>
+            <w:r>
+              <w:t>SLG~~~~~</w:t>
+            </w:r>
+            <w:r>
+              <w:fldChar w:fldCharType="end"/>
+            </w:r>
+            <w:r>
+              <w:fldChar w:fldCharType="begin"/>
+            </w:r>
+            <w:r>
+              <w:instrText xml:space="preserve"> DOCVARIABLE GreenPAK_Package_VM </w:instrText>
+            </w:r>
+            <w:r>
+              <w:fldChar w:fldCharType="separate"/>
+            </w:r>
+            <w:r>
+              <w:t>[V/M]</w:t>
+            </w:r>
+            <w:r>
+              <w:fldChar w:fldCharType="end"/>
+            </w:r>
           </w:p>
         </w:tc>
         <w:tc>
@@ -2207,19 +2221,39 @@
             <w:tcW w:w="0" w:type="auto"/>
           </w:tcPr>
           <w:p>
-            <w:fldSimple w:instr=" DOCVARIABLE GreenPAK_Package_VM ">
-              <w:r>
-                <w:t>[V/M]</w:t>
-              </w:r>
-            </w:fldSimple>
+            <w:r>
+              <w:fldChar w:fldCharType="begin"/>
+            </w:r>
+            <w:r>
+              <w:instrText xml:space="preserve"> DOCVARIABLE GreenPAK_Package_VM </w:instrText>
+            </w:r>
+            <w:r>
+              <w:fldChar w:fldCharType="separate"/>
+            </w:r>
+            <w:r>
+              <w:t>[V/M]</w:t>
+            </w:r>
+            <w:r>
+              <w:fldChar w:fldCharType="end"/>
+            </w:r>
             <w:r>
               <w:t xml:space="preserve"> = </w:t>
             </w:r>
-            <w:fldSimple w:instr=" DOCVARIABLE GreenPAK_Package ">
-              <w:r>
-                <w:t>PACKAGE</w:t>
-              </w:r>
-            </w:fldSimple>
+            <w:r>
+              <w:fldChar w:fldCharType="begin"/>
+            </w:r>
+            <w:r>
+              <w:instrText xml:space="preserve"> DOCVARIABLE GreenPAK_Package </w:instrText>
+            </w:r>
+            <w:r>
+              <w:fldChar w:fldCharType="separate"/>
+            </w:r>
+            <w:r>
+              <w:t>PACKAGE</w:t>
+            </w:r>
+            <w:r>
+              <w:fldChar w:fldCharType="end"/>
+            </w:r>
           </w:p>
         </w:tc>
       </w:tr>
@@ -2229,16 +2263,36 @@
             <w:tcW w:w="0" w:type="auto"/>
           </w:tcPr>
           <w:p>
-            <w:fldSimple w:instr=" DOCVARIABLE Customer_Part_Number ">
-              <w:r>
-                <w:t>SLG~~~~~</w:t>
-              </w:r>
-            </w:fldSimple>
-            <w:fldSimple w:instr=" DOCVARIABLE GreenPAK_Package_VM ">
-              <w:r>
-                <w:t>[V/M]</w:t>
-              </w:r>
-            </w:fldSimple>
+            <w:r>
+              <w:fldChar w:fldCharType="begin"/>
+            </w:r>
+            <w:r>
+              <w:instrText xml:space="preserve"> DOCVARIABLE Customer_Part_Number </w:instrText>
+            </w:r>
+            <w:r>
+              <w:fldChar w:fldCharType="separate"/>
+            </w:r>
+            <w:r>
+              <w:t>SLG~~~~~</w:t>
+            </w:r>
+            <w:r>
+              <w:fldChar w:fldCharType="end"/>
+            </w:r>
+            <w:r>
+              <w:fldChar w:fldCharType="begin"/>
+            </w:r>
+            <w:r>
+              <w:instrText xml:space="preserve"> DOCVARIABLE GreenPAK_Package_VM </w:instrText>
+            </w:r>
+            <w:r>
+              <w:fldChar w:fldCharType="separate"/>
+            </w:r>
+            <w:r>
+              <w:t>[V/M]</w:t>
+            </w:r>
+            <w:r>
+              <w:fldChar w:fldCharType="end"/>
+            </w:r>
             <w:r>
               <w:t>TR</w:t>
             </w:r>
@@ -2249,19 +2303,39 @@
             <w:tcW w:w="0" w:type="auto"/>
           </w:tcPr>
           <w:p>
-            <w:fldSimple w:instr=" DOCVARIABLE GreenPAK_Package_VM ">
-              <w:r>
-                <w:t>[V/M]</w:t>
-              </w:r>
-            </w:fldSimple>
+            <w:r>
+              <w:fldChar w:fldCharType="begin"/>
+            </w:r>
+            <w:r>
+              <w:instrText xml:space="preserve"> DOCVARIABLE GreenPAK_Package_VM </w:instrText>
+            </w:r>
+            <w:r>
+              <w:fldChar w:fldCharType="separate"/>
+            </w:r>
+            <w:r>
+              <w:t>[V/M]</w:t>
+            </w:r>
+            <w:r>
+              <w:fldChar w:fldCharType="end"/>
+            </w:r>
             <w:r>
               <w:t xml:space="preserve">TR = </w:t>
             </w:r>
-            <w:fldSimple w:instr=" DOCVARIABLE GreenPAK_Package ">
-              <w:r>
-                <w:t>PACKAGE</w:t>
-              </w:r>
-            </w:fldSimple>
+            <w:r>
+              <w:fldChar w:fldCharType="begin"/>
+            </w:r>
+            <w:r>
+              <w:instrText xml:space="preserve"> DOCVARIABLE GreenPAK_Package </w:instrText>
+            </w:r>
+            <w:r>
+              <w:fldChar w:fldCharType="separate"/>
+            </w:r>
+            <w:r>
+              <w:t>PACKAGE</w:t>
+            </w:r>
+            <w:r>
+              <w:fldChar w:fldCharType="end"/>
+            </w:r>
             <w:r>
               <w:t xml:space="preserve"> - Tape and Reel (3k units)</w:t>
             </w:r>
@@ -2439,11 +2513,21 @@
             <w:pPr>
               <w:jc w:val="center"/>
             </w:pPr>
-            <w:fldSimple w:instr=" DOCVARIABLE VDD_MAX ">
-              <w:r>
-                <w:t>VDD_MAX</w:t>
-              </w:r>
-            </w:fldSimple>
+            <w:r>
+              <w:fldChar w:fldCharType="begin"/>
+            </w:r>
+            <w:r>
+              <w:instrText xml:space="preserve"> DOCVARIABLE VDD_MAX </w:instrText>
+            </w:r>
+            <w:r>
+              <w:fldChar w:fldCharType="separate"/>
+            </w:r>
+            <w:r>
+              <w:t>VDD_MAX</w:t>
+            </w:r>
+            <w:r>
+              <w:fldChar w:fldCharType="end"/>
+            </w:r>
           </w:p>
         </w:tc>
         <w:tc>
@@ -2499,11 +2583,21 @@
             <w:pPr>
               <w:jc w:val="center"/>
             </w:pPr>
-            <w:fldSimple w:instr=" DOCVARIABLE VDD_MAX ">
-              <w:r>
-                <w:t>VDD_MAX</w:t>
-              </w:r>
-            </w:fldSimple>
+            <w:r>
+              <w:fldChar w:fldCharType="begin"/>
+            </w:r>
+            <w:r>
+              <w:instrText xml:space="preserve"> DOCVARIABLE VDD_MAX </w:instrText>
+            </w:r>
+            <w:r>
+              <w:fldChar w:fldCharType="separate"/>
+            </w:r>
+            <w:r>
+              <w:t>VDD_MAX</w:t>
+            </w:r>
+            <w:r>
+              <w:fldChar w:fldCharType="end"/>
+            </w:r>
           </w:p>
         </w:tc>
         <w:tc>
@@ -2783,11 +2877,21 @@
             <w:pPr>
               <w:jc w:val="center"/>
             </w:pPr>
-            <w:fldSimple w:instr=" DOCVARIABLE ESD_cdm ">
-              <w:r>
-                <w:t>ESD_CDM</w:t>
-              </w:r>
-            </w:fldSimple>
+            <w:r>
+              <w:fldChar w:fldCharType="begin"/>
+            </w:r>
+            <w:r>
+              <w:instrText xml:space="preserve"> DOCVARIABLE ESD_cdm </w:instrText>
+            </w:r>
+            <w:r>
+              <w:fldChar w:fldCharType="separate"/>
+            </w:r>
+            <w:r>
+              <w:t>ESD_CDM</w:t>
+            </w:r>
+            <w:r>
+              <w:fldChar w:fldCharType="end"/>
+            </w:r>
           </w:p>
         </w:tc>
         <w:tc>
@@ -3528,11 +3632,21 @@
             <w:pPr>
               <w:jc w:val="center"/>
             </w:pPr>
-            <w:fldSimple w:instr=" DOCVARIABLE I_Q ">
-              <w:r>
-                <w:t>I_Q</w:t>
-              </w:r>
-            </w:fldSimple>
+            <w:r>
+              <w:fldChar w:fldCharType="begin"/>
+            </w:r>
+            <w:r>
+              <w:instrText xml:space="preserve"> DOCVARIABLE I_Q </w:instrText>
+            </w:r>
+            <w:r>
+              <w:fldChar w:fldCharType="separate"/>
+            </w:r>
+            <w:r>
+              <w:t>I_Q</w:t>
+            </w:r>
+            <w:r>
+              <w:fldChar w:fldCharType="end"/>
+            </w:r>
           </w:p>
         </w:tc>
         <w:tc>
@@ -4287,11 +4401,21 @@
       <w:r>
         <w:t>PIN#01 (</w:t>
       </w:r>
-      <w:fldSimple w:instr=" DOCVARIABLE pin1_label ">
-        <w:r>
-          <w:t>PIN1</w:t>
-        </w:r>
-      </w:fldSimple>
+      <w:r>
+        <w:fldChar w:fldCharType="begin"/>
+      </w:r>
+      <w:r>
+        <w:instrText xml:space="preserve"> DOCVARIABLE pin1_label </w:instrText>
+      </w:r>
+      <w:r>
+        <w:fldChar w:fldCharType="separate"/>
+      </w:r>
+      <w:r>
+        <w:t>PIN1</w:t>
+      </w:r>
+      <w:r>
+        <w:fldChar w:fldCharType="end"/>
+      </w:r>
       <w:r>
         <w:t>)</w:t>
       </w:r>
@@ -4303,11 +4427,21 @@
       <w:r>
         <w:t>PIN#02 (</w:t>
       </w:r>
-      <w:fldSimple w:instr=" DOCVARIABLE pin2_label ">
-        <w:r>
-          <w:t>PIN2</w:t>
-        </w:r>
-      </w:fldSimple>
+      <w:r>
+        <w:fldChar w:fldCharType="begin"/>
+      </w:r>
+      <w:r>
+        <w:instrText xml:space="preserve"> DOCVARIABLE pin2_label </w:instrText>
+      </w:r>
+      <w:r>
+        <w:fldChar w:fldCharType="separate"/>
+      </w:r>
+      <w:r>
+        <w:t>PIN2</w:t>
+      </w:r>
+      <w:r>
+        <w:fldChar w:fldCharType="end"/>
+      </w:r>
       <w:r>
         <w:t>)</w:t>
       </w:r>
@@ -4319,11 +4453,21 @@
       <w:r>
         <w:t>PIN#03 (</w:t>
       </w:r>
-      <w:fldSimple w:instr=" DOCVARIABLE pin3_label ">
-        <w:r>
-          <w:t>PIN3</w:t>
-        </w:r>
-      </w:fldSimple>
+      <w:r>
+        <w:fldChar w:fldCharType="begin"/>
+      </w:r>
+      <w:r>
+        <w:instrText xml:space="preserve"> DOCVARIABLE pin3_label </w:instrText>
+      </w:r>
+      <w:r>
+        <w:fldChar w:fldCharType="separate"/>
+      </w:r>
+      <w:r>
+        <w:t>PIN3</w:t>
+      </w:r>
+      <w:r>
+        <w:fldChar w:fldCharType="end"/>
+      </w:r>
       <w:r>
         <w:t>)</w:t>
       </w:r>
@@ -4335,11 +4479,21 @@
       <w:r>
         <w:t>PIN#04 (</w:t>
       </w:r>
-      <w:fldSimple w:instr=" DOCVARIABLE pin4_label ">
-        <w:r>
-          <w:t>PIN4</w:t>
-        </w:r>
-      </w:fldSimple>
+      <w:r>
+        <w:fldChar w:fldCharType="begin"/>
+      </w:r>
+      <w:r>
+        <w:instrText xml:space="preserve"> DOCVARIABLE pin4_label </w:instrText>
+      </w:r>
+      <w:r>
+        <w:fldChar w:fldCharType="separate"/>
+      </w:r>
+      <w:r>
+        <w:t>PIN4</w:t>
+      </w:r>
+      <w:r>
+        <w:fldChar w:fldCharType="end"/>
+      </w:r>
       <w:r>
         <w:t>)</w:t>
       </w:r>
@@ -4351,11 +4505,21 @@
       <w:r>
         <w:t>PIN#05 (</w:t>
       </w:r>
-      <w:fldSimple w:instr=" DOCVARIABLE pin5_label ">
-        <w:r>
-          <w:t>PIN5</w:t>
-        </w:r>
-      </w:fldSimple>
+      <w:r>
+        <w:fldChar w:fldCharType="begin"/>
+      </w:r>
+      <w:r>
+        <w:instrText xml:space="preserve"> DOCVARIABLE pin5_label </w:instrText>
+      </w:r>
+      <w:r>
+        <w:fldChar w:fldCharType="separate"/>
+      </w:r>
+      <w:r>
+        <w:t>PIN5</w:t>
+      </w:r>
+      <w:r>
+        <w:fldChar w:fldCharType="end"/>
+      </w:r>
       <w:r>
         <w:t>)</w:t>
       </w:r>
@@ -4367,11 +4531,21 @@
       <w:r>
         <w:t>PIN#06 (</w:t>
       </w:r>
-      <w:fldSimple w:instr=" DOCVARIABLE pin6_label ">
-        <w:r>
-          <w:t>PIN6</w:t>
-        </w:r>
-      </w:fldSimple>
+      <w:r>
+        <w:fldChar w:fldCharType="begin"/>
+      </w:r>
+      <w:r>
+        <w:instrText xml:space="preserve"> DOCVARIABLE pin6_label </w:instrText>
+      </w:r>
+      <w:r>
+        <w:fldChar w:fldCharType="separate"/>
+      </w:r>
+      <w:r>
+        <w:t>PIN6</w:t>
+      </w:r>
+      <w:r>
+        <w:fldChar w:fldCharType="end"/>
+      </w:r>
       <w:r>
         <w:t>)</w:t>
       </w:r>
@@ -4383,11 +4557,21 @@
       <w:r>
         <w:t>PIN#07 (</w:t>
       </w:r>
-      <w:fldSimple w:instr=" DOCVARIABLE pin7_label ">
-        <w:r>
-          <w:t>PIN7</w:t>
-        </w:r>
-      </w:fldSimple>
+      <w:r>
+        <w:fldChar w:fldCharType="begin"/>
+      </w:r>
+      <w:r>
+        <w:instrText xml:space="preserve"> DOCVARIABLE pin7_label </w:instrText>
+      </w:r>
+      <w:r>
+        <w:fldChar w:fldCharType="separate"/>
+      </w:r>
+      <w:r>
+        <w:t>PIN7</w:t>
+      </w:r>
+      <w:r>
+        <w:fldChar w:fldCharType="end"/>
+      </w:r>
       <w:r>
         <w:t>)</w:t>
       </w:r>
@@ -4399,11 +4583,21 @@
       <w:r>
         <w:t>PIN#08 (</w:t>
       </w:r>
-      <w:fldSimple w:instr=" DOCVARIABLE pin8_label ">
-        <w:r>
-          <w:t>PIN8</w:t>
-        </w:r>
-      </w:fldSimple>
+      <w:r>
+        <w:fldChar w:fldCharType="begin"/>
+      </w:r>
+      <w:r>
+        <w:instrText xml:space="preserve"> DOCVARIABLE pin8_label </w:instrText>
+      </w:r>
+      <w:r>
+        <w:fldChar w:fldCharType="separate"/>
+      </w:r>
+      <w:r>
+        <w:t>PIN8</w:t>
+      </w:r>
+      <w:r>
+        <w:fldChar w:fldCharType="end"/>
+      </w:r>
       <w:r>
         <w:t>)</w:t>
       </w:r>
@@ -4415,11 +4609,21 @@
       <w:r>
         <w:t>PIN#09 (</w:t>
       </w:r>
-      <w:fldSimple w:instr=" DOCVARIABLE pin9_label ">
-        <w:r>
-          <w:t>PIN9</w:t>
-        </w:r>
-      </w:fldSimple>
+      <w:r>
+        <w:fldChar w:fldCharType="begin"/>
+      </w:r>
+      <w:r>
+        <w:instrText xml:space="preserve"> DOCVARIABLE pin9_label </w:instrText>
+      </w:r>
+      <w:r>
+        <w:fldChar w:fldCharType="separate"/>
+      </w:r>
+      <w:r>
+        <w:t>PIN9</w:t>
+      </w:r>
+      <w:r>
+        <w:fldChar w:fldCharType="end"/>
+      </w:r>
       <w:r>
         <w:t>)</w:t>
       </w:r>
@@ -4431,11 +4635,21 @@
       <w:r>
         <w:t>PIN#10 (</w:t>
       </w:r>
-      <w:fldSimple w:instr=" DOCVARIABLE pin10_label ">
-        <w:r>
-          <w:t>PIN10</w:t>
-        </w:r>
-      </w:fldSimple>
+      <w:r>
+        <w:fldChar w:fldCharType="begin"/>
+      </w:r>
+      <w:r>
+        <w:instrText xml:space="preserve"> DOCVARIABLE pin10_label </w:instrText>
+      </w:r>
+      <w:r>
+        <w:fldChar w:fldCharType="separate"/>
+      </w:r>
+      <w:r>
+        <w:t>PIN10</w:t>
+      </w:r>
+      <w:r>
+        <w:fldChar w:fldCharType="end"/>
+      </w:r>
       <w:r>
         <w:t>)</w:t>
       </w:r>
@@ -4447,11 +4661,21 @@
       <w:r>
         <w:t>PIN#11 (</w:t>
       </w:r>
-      <w:fldSimple w:instr=" DOCVARIABLE pin11_label ">
-        <w:r>
-          <w:t>PIN11</w:t>
-        </w:r>
-      </w:fldSimple>
+      <w:r>
+        <w:fldChar w:fldCharType="begin"/>
+      </w:r>
+      <w:r>
+        <w:instrText xml:space="preserve"> DOCVARIABLE pin11_label </w:instrText>
+      </w:r>
+      <w:r>
+        <w:fldChar w:fldCharType="separate"/>
+      </w:r>
+      <w:r>
+        <w:t>PIN11</w:t>
+      </w:r>
+      <w:r>
+        <w:fldChar w:fldCharType="end"/>
+      </w:r>
       <w:r>
         <w:t>)</w:t>
       </w:r>
@@ -4463,11 +4687,21 @@
       <w:r>
         <w:t>PIN#12 (</w:t>
       </w:r>
-      <w:fldSimple w:instr=" DOCVARIABLE pin12_label ">
-        <w:r>
-          <w:t>PIN12</w:t>
-        </w:r>
-      </w:fldSimple>
+      <w:r>
+        <w:fldChar w:fldCharType="begin"/>
+      </w:r>
+      <w:r>
+        <w:instrText xml:space="preserve"> DOCVARIABLE pin12_label </w:instrText>
+      </w:r>
+      <w:r>
+        <w:fldChar w:fldCharType="separate"/>
+      </w:r>
+      <w:r>
+        <w:t>PIN12</w:t>
+      </w:r>
+      <w:r>
+        <w:fldChar w:fldCharType="end"/>
+      </w:r>
       <w:r>
         <w:t>)</w:t>
       </w:r>
@@ -4479,11 +4713,21 @@
       <w:r>
         <w:t>PIN#13 (</w:t>
       </w:r>
-      <w:fldSimple w:instr=" DOCVARIABLE pin13_label ">
-        <w:r>
-          <w:t>PIN13</w:t>
-        </w:r>
-      </w:fldSimple>
+      <w:r>
+        <w:fldChar w:fldCharType="begin"/>
+      </w:r>
+      <w:r>
+        <w:instrText xml:space="preserve"> DOCVARIABLE pin13_label </w:instrText>
+      </w:r>
+      <w:r>
+        <w:fldChar w:fldCharType="separate"/>
+      </w:r>
+      <w:r>
+        <w:t>PIN13</w:t>
+      </w:r>
+      <w:r>
+        <w:fldChar w:fldCharType="end"/>
+      </w:r>
       <w:r>
         <w:t>)</w:t>
       </w:r>
@@ -4495,11 +4739,21 @@
       <w:r>
         <w:t>PIN#14 (</w:t>
       </w:r>
-      <w:fldSimple w:instr=" DOCVARIABLE pin14_label ">
-        <w:r>
-          <w:t>PIN14</w:t>
-        </w:r>
-      </w:fldSimple>
+      <w:r>
+        <w:fldChar w:fldCharType="begin"/>
+      </w:r>
+      <w:r>
+        <w:instrText xml:space="preserve"> DOCVARIABLE pin14_label </w:instrText>
+      </w:r>
+      <w:r>
+        <w:fldChar w:fldCharType="separate"/>
+      </w:r>
+      <w:r>
+        <w:t>PIN14</w:t>
+      </w:r>
+      <w:r>
+        <w:fldChar w:fldCharType="end"/>
+      </w:r>
       <w:r>
         <w:t>)</w:t>
       </w:r>
@@ -4511,11 +4765,21 @@
       <w:r>
         <w:t>PIN#15 (</w:t>
       </w:r>
-      <w:fldSimple w:instr=" DOCVARIABLE pin15_label ">
-        <w:r>
-          <w:t>PIN15</w:t>
-        </w:r>
-      </w:fldSimple>
+      <w:r>
+        <w:fldChar w:fldCharType="begin"/>
+      </w:r>
+      <w:r>
+        <w:instrText xml:space="preserve"> DOCVARIABLE pin15_label </w:instrText>
+      </w:r>
+      <w:r>
+        <w:fldChar w:fldCharType="separate"/>
+      </w:r>
+      <w:r>
+        <w:t>PIN15</w:t>
+      </w:r>
+      <w:r>
+        <w:fldChar w:fldCharType="end"/>
+      </w:r>
       <w:r>
         <w:t>)</w:t>
       </w:r>
@@ -4527,11 +4791,21 @@
       <w:r>
         <w:t>PIN#16 (</w:t>
       </w:r>
-      <w:fldSimple w:instr=" DOCVARIABLE pin16_label ">
-        <w:r>
-          <w:t>PIN16</w:t>
-        </w:r>
-      </w:fldSimple>
+      <w:r>
+        <w:fldChar w:fldCharType="begin"/>
+      </w:r>
+      <w:r>
+        <w:instrText xml:space="preserve"> DOCVARIABLE pin16_label </w:instrText>
+      </w:r>
+      <w:r>
+        <w:fldChar w:fldCharType="separate"/>
+      </w:r>
+      <w:r>
+        <w:t>PIN16</w:t>
+      </w:r>
+      <w:r>
+        <w:fldChar w:fldCharType="end"/>
+      </w:r>
       <w:r>
         <w:t>)</w:t>
       </w:r>
@@ -4543,11 +4817,21 @@
       <w:r>
         <w:t>PIN#17 (</w:t>
       </w:r>
-      <w:fldSimple w:instr=" DOCVARIABLE pin17_label ">
-        <w:r>
-          <w:t>PIN17</w:t>
-        </w:r>
-      </w:fldSimple>
+      <w:r>
+        <w:fldChar w:fldCharType="begin"/>
+      </w:r>
+      <w:r>
+        <w:instrText xml:space="preserve"> DOCVARIABLE pin17_label </w:instrText>
+      </w:r>
+      <w:r>
+        <w:fldChar w:fldCharType="separate"/>
+      </w:r>
+      <w:r>
+        <w:t>PIN17</w:t>
+      </w:r>
+      <w:r>
+        <w:fldChar w:fldCharType="end"/>
+      </w:r>
       <w:r>
         <w:t>)</w:t>
       </w:r>
@@ -4559,11 +4843,21 @@
       <w:r>
         <w:t>PIN#18 (</w:t>
       </w:r>
-      <w:fldSimple w:instr=" DOCVARIABLE pin18_label ">
-        <w:r>
-          <w:t>PIN18</w:t>
-        </w:r>
-      </w:fldSimple>
+      <w:r>
+        <w:fldChar w:fldCharType="begin"/>
+      </w:r>
+      <w:r>
+        <w:instrText xml:space="preserve"> DOCVARIABLE pin18_label </w:instrText>
+      </w:r>
+      <w:r>
+        <w:fldChar w:fldCharType="separate"/>
+      </w:r>
+      <w:r>
+        <w:t>PIN18</w:t>
+      </w:r>
+      <w:r>
+        <w:fldChar w:fldCharType="end"/>
+      </w:r>
       <w:r>
         <w:t>)</w:t>
       </w:r>
@@ -4575,11 +4869,21 @@
       <w:r>
         <w:t>PIN#19 (</w:t>
       </w:r>
-      <w:fldSimple w:instr=" DOCVARIABLE pin19_label ">
-        <w:r>
-          <w:t>PIN19</w:t>
-        </w:r>
-      </w:fldSimple>
+      <w:r>
+        <w:fldChar w:fldCharType="begin"/>
+      </w:r>
+      <w:r>
+        <w:instrText xml:space="preserve"> DOCVARIABLE pin19_label </w:instrText>
+      </w:r>
+      <w:r>
+        <w:fldChar w:fldCharType="separate"/>
+      </w:r>
+      <w:r>
+        <w:t>PIN19</w:t>
+      </w:r>
+      <w:r>
+        <w:fldChar w:fldCharType="end"/>
+      </w:r>
       <w:r>
         <w:t>)</w:t>
       </w:r>
@@ -4591,11 +4895,21 @@
       <w:r>
         <w:t>PIN#20 (</w:t>
       </w:r>
-      <w:fldSimple w:instr=" DOCVARIABLE pin20_label ">
-        <w:r>
-          <w:t>PIN20</w:t>
-        </w:r>
-      </w:fldSimple>
+      <w:r>
+        <w:fldChar w:fldCharType="begin"/>
+      </w:r>
+      <w:r>
+        <w:instrText xml:space="preserve"> DOCVARIABLE pin20_label </w:instrText>
+      </w:r>
+      <w:r>
+        <w:fldChar w:fldCharType="separate"/>
+      </w:r>
+      <w:r>
+        <w:t>PIN20</w:t>
+      </w:r>
+      <w:r>
+        <w:fldChar w:fldCharType="end"/>
+      </w:r>
       <w:r>
         <w:t>)</w:t>
       </w:r>
@@ -4607,11 +4921,21 @@
       <w:r>
         <w:t>PIN#21 (</w:t>
       </w:r>
-      <w:fldSimple w:instr=" DOCVARIABLE pin21_label ">
-        <w:r>
-          <w:t>PIN21</w:t>
-        </w:r>
-      </w:fldSimple>
+      <w:r>
+        <w:fldChar w:fldCharType="begin"/>
+      </w:r>
+      <w:r>
+        <w:instrText xml:space="preserve"> DOCVARIABLE pin21_label </w:instrText>
+      </w:r>
+      <w:r>
+        <w:fldChar w:fldCharType="separate"/>
+      </w:r>
+      <w:r>
+        <w:t>PIN21</w:t>
+      </w:r>
+      <w:r>
+        <w:fldChar w:fldCharType="end"/>
+      </w:r>
       <w:r>
         <w:t>)</w:t>
       </w:r>
@@ -4623,11 +4947,21 @@
       <w:r>
         <w:t>PIN#22 (</w:t>
       </w:r>
-      <w:fldSimple w:instr=" DOCVARIABLE pin22_label ">
-        <w:r>
-          <w:t>PIN22</w:t>
-        </w:r>
-      </w:fldSimple>
+      <w:r>
+        <w:fldChar w:fldCharType="begin"/>
+      </w:r>
+      <w:r>
+        <w:instrText xml:space="preserve"> DOCVARIABLE pin22_label </w:instrText>
+      </w:r>
+      <w:r>
+        <w:fldChar w:fldCharType="separate"/>
+      </w:r>
+      <w:r>
+        <w:t>PIN22</w:t>
+      </w:r>
+      <w:r>
+        <w:fldChar w:fldCharType="end"/>
+      </w:r>
       <w:r>
         <w:t>)</w:t>
       </w:r>
@@ -4639,11 +4973,21 @@
       <w:r>
         <w:t>PIN#23 (</w:t>
       </w:r>
-      <w:fldSimple w:instr=" DOCVARIABLE pin23_label ">
-        <w:r>
-          <w:t>PIN23</w:t>
-        </w:r>
-      </w:fldSimple>
+      <w:r>
+        <w:fldChar w:fldCharType="begin"/>
+      </w:r>
+      <w:r>
+        <w:instrText xml:space="preserve"> DOCVARIABLE pin23_label </w:instrText>
+      </w:r>
+      <w:r>
+        <w:fldChar w:fldCharType="separate"/>
+      </w:r>
+      <w:r>
+        <w:t>PIN23</w:t>
+      </w:r>
+      <w:r>
+        <w:fldChar w:fldCharType="end"/>
+      </w:r>
       <w:r>
         <w:t>)</w:t>
       </w:r>
@@ -4655,11 +4999,21 @@
       <w:r>
         <w:t>PIN#24 (</w:t>
       </w:r>
-      <w:fldSimple w:instr=" DOCVARIABLE pin24_label ">
-        <w:r>
-          <w:t>PIN24</w:t>
-        </w:r>
-      </w:fldSimple>
+      <w:r>
+        <w:fldChar w:fldCharType="begin"/>
+      </w:r>
+      <w:r>
+        <w:instrText xml:space="preserve"> DOCVARIABLE pin24_label </w:instrText>
+      </w:r>
+      <w:r>
+        <w:fldChar w:fldCharType="separate"/>
+      </w:r>
+      <w:r>
+        <w:t>PIN24</w:t>
+      </w:r>
+      <w:r>
+        <w:fldChar w:fldCharType="end"/>
+      </w:r>
       <w:r>
         <w:t>)</w:t>
       </w:r>
@@ -4671,11 +5025,21 @@
       <w:r>
         <w:t>PIN#25 (</w:t>
       </w:r>
-      <w:fldSimple w:instr=" DOCVARIABLE pin25_label ">
-        <w:r>
-          <w:t>PIN25</w:t>
-        </w:r>
-      </w:fldSimple>
+      <w:r>
+        <w:fldChar w:fldCharType="begin"/>
+      </w:r>
+      <w:r>
+        <w:instrText xml:space="preserve"> DOCVARIABLE pin25_label </w:instrText>
+      </w:r>
+      <w:r>
+        <w:fldChar w:fldCharType="separate"/>
+      </w:r>
+      <w:r>
+        <w:t>PIN25</w:t>
+      </w:r>
+      <w:r>
+        <w:fldChar w:fldCharType="end"/>
+      </w:r>
       <w:r>
         <w:t>)</w:t>
       </w:r>
@@ -4687,11 +5051,21 @@
       <w:r>
         <w:t>PIN#26 (</w:t>
       </w:r>
-      <w:fldSimple w:instr=" DOCVARIABLE pin26_label ">
-        <w:r>
-          <w:t>PIN26</w:t>
-        </w:r>
-      </w:fldSimple>
+      <w:r>
+        <w:fldChar w:fldCharType="begin"/>
+      </w:r>
+      <w:r>
+        <w:instrText xml:space="preserve"> DOCVARIABLE pin26_label </w:instrText>
+      </w:r>
+      <w:r>
+        <w:fldChar w:fldCharType="separate"/>
+      </w:r>
+      <w:r>
+        <w:t>PIN26</w:t>
+      </w:r>
+      <w:r>
+        <w:fldChar w:fldCharType="end"/>
+      </w:r>
       <w:r>
         <w:t>)</w:t>
       </w:r>
@@ -4703,11 +5077,21 @@
       <w:r>
         <w:t>PIN#27 (</w:t>
       </w:r>
-      <w:fldSimple w:instr=" DOCVARIABLE pin27_label ">
-        <w:r>
-          <w:t>PIN27</w:t>
-        </w:r>
-      </w:fldSimple>
+      <w:r>
+        <w:fldChar w:fldCharType="begin"/>
+      </w:r>
+      <w:r>
+        <w:instrText xml:space="preserve"> DOCVARIABLE pin27_label </w:instrText>
+      </w:r>
+      <w:r>
+        <w:fldChar w:fldCharType="separate"/>
+      </w:r>
+      <w:r>
+        <w:t>PIN27</w:t>
+      </w:r>
+      <w:r>
+        <w:fldChar w:fldCharType="end"/>
+      </w:r>
       <w:r>
         <w:t>)</w:t>
       </w:r>
@@ -4719,11 +5103,21 @@
       <w:r>
         <w:t>PIN#28 (</w:t>
       </w:r>
-      <w:fldSimple w:instr=" DOCVARIABLE pin28_label ">
-        <w:r>
-          <w:t>PIN28</w:t>
-        </w:r>
-      </w:fldSimple>
+      <w:r>
+        <w:fldChar w:fldCharType="begin"/>
+      </w:r>
+      <w:r>
+        <w:instrText xml:space="preserve"> DOCVARIABLE pin28_label </w:instrText>
+      </w:r>
+      <w:r>
+        <w:fldChar w:fldCharType="separate"/>
+      </w:r>
+      <w:r>
+        <w:t>PIN28</w:t>
+      </w:r>
+      <w:r>
+        <w:fldChar w:fldCharType="end"/>
+      </w:r>
       <w:r>
         <w:t>)</w:t>
       </w:r>
@@ -4735,11 +5129,21 @@
       <w:r>
         <w:t>PIN#29 (</w:t>
       </w:r>
-      <w:fldSimple w:instr=" DOCVARIABLE pin29_label ">
-        <w:r>
-          <w:t>PIN29</w:t>
-        </w:r>
-      </w:fldSimple>
+      <w:r>
+        <w:fldChar w:fldCharType="begin"/>
+      </w:r>
+      <w:r>
+        <w:instrText xml:space="preserve"> DOCVARIABLE pin29_label </w:instrText>
+      </w:r>
+      <w:r>
+        <w:fldChar w:fldCharType="separate"/>
+      </w:r>
+      <w:r>
+        <w:t>PIN29</w:t>
+      </w:r>
+      <w:r>
+        <w:fldChar w:fldCharType="end"/>
+      </w:r>
       <w:r>
         <w:t>)</w:t>
       </w:r>
@@ -4751,11 +5155,21 @@
       <w:r>
         <w:t>PIN#30 (</w:t>
       </w:r>
-      <w:fldSimple w:instr=" DOCVARIABLE pin30_label ">
-        <w:r>
-          <w:t>PIN30</w:t>
-        </w:r>
-      </w:fldSimple>
+      <w:r>
+        <w:fldChar w:fldCharType="begin"/>
+      </w:r>
+      <w:r>
+        <w:instrText xml:space="preserve"> DOCVARIABLE pin30_label </w:instrText>
+      </w:r>
+      <w:r>
+        <w:fldChar w:fldCharType="separate"/>
+      </w:r>
+      <w:r>
+        <w:t>PIN30</w:t>
+      </w:r>
+      <w:r>
+        <w:fldChar w:fldCharType="end"/>
+      </w:r>
       <w:r>
         <w:t>)</w:t>
       </w:r>
@@ -4767,11 +5181,21 @@
       <w:r>
         <w:t>PIN#31 (</w:t>
       </w:r>
-      <w:fldSimple w:instr=" DOCVARIABLE pin31_label ">
-        <w:r>
-          <w:t>PIN31</w:t>
-        </w:r>
-      </w:fldSimple>
+      <w:r>
+        <w:fldChar w:fldCharType="begin"/>
+      </w:r>
+      <w:r>
+        <w:instrText xml:space="preserve"> DOCVARIABLE pin31_label </w:instrText>
+      </w:r>
+      <w:r>
+        <w:fldChar w:fldCharType="separate"/>
+      </w:r>
+      <w:r>
+        <w:t>PIN31</w:t>
+      </w:r>
+      <w:r>
+        <w:fldChar w:fldCharType="end"/>
+      </w:r>
       <w:r>
         <w:t>)</w:t>
       </w:r>
@@ -4783,11 +5207,21 @@
       <w:r>
         <w:t>PIN#32 (</w:t>
       </w:r>
-      <w:fldSimple w:instr=" DOCVARIABLE pin32_label ">
-        <w:r>
-          <w:t>PIN32</w:t>
-        </w:r>
-      </w:fldSimple>
+      <w:r>
+        <w:fldChar w:fldCharType="begin"/>
+      </w:r>
+      <w:r>
+        <w:instrText xml:space="preserve"> DOCVARIABLE pin32_label </w:instrText>
+      </w:r>
+      <w:r>
+        <w:fldChar w:fldCharType="separate"/>
+      </w:r>
+      <w:r>
+        <w:t>PIN32</w:t>
+      </w:r>
+      <w:r>
+        <w:fldChar w:fldCharType="end"/>
+      </w:r>
       <w:r>
         <w:t>)</w:t>
       </w:r>
@@ -5055,11 +5489,21 @@
             <w:pPr>
               <w:jc w:val="center"/>
             </w:pPr>
-            <w:fldSimple w:instr=" DOCVARIABLE DS_rev_alt ">
-              <w:r>
-                <w:t>DS_REV_ALT</w:t>
-              </w:r>
-            </w:fldSimple>
+            <w:r>
+              <w:fldChar w:fldCharType="begin"/>
+            </w:r>
+            <w:r>
+              <w:instrText xml:space="preserve"> DOCVARIABLE DS_rev_alt </w:instrText>
+            </w:r>
+            <w:r>
+              <w:fldChar w:fldCharType="separate"/>
+            </w:r>
+            <w:r>
+              <w:t>DS_REV_ALT</w:t>
+            </w:r>
+            <w:r>
+              <w:fldChar w:fldCharType="end"/>
+            </w:r>
           </w:p>
         </w:tc>
         <w:tc>
@@ -5071,11 +5515,21 @@
             <w:pPr>
               <w:jc w:val="center"/>
             </w:pPr>
-            <w:fldSimple w:instr=" DOCVARIABLE Pattern_ID ">
-              <w:r>
-                <w:t>PATTERN_ID</w:t>
-              </w:r>
-            </w:fldSimple>
+            <w:r>
+              <w:fldChar w:fldCharType="begin"/>
+            </w:r>
+            <w:r>
+              <w:instrText xml:space="preserve"> DOCVARIABLE Pattern_ID </w:instrText>
+            </w:r>
+            <w:r>
+              <w:fldChar w:fldCharType="separate"/>
+            </w:r>
+            <w:r>
+              <w:t>PATTERN_ID</w:t>
+            </w:r>
+            <w:r>
+              <w:fldChar w:fldCharType="end"/>
+            </w:r>
           </w:p>
         </w:tc>
         <w:tc>
@@ -5087,11 +5541,21 @@
             <w:pPr>
               <w:jc w:val="center"/>
             </w:pPr>
-            <w:fldSimple w:instr=" DOCVARIABLE NVM_lock ">
-              <w:r>
-                <w:t>NVM_LOCK</w:t>
-              </w:r>
-            </w:fldSimple>
+            <w:r>
+              <w:fldChar w:fldCharType="begin"/>
+            </w:r>
+            <w:r>
+              <w:instrText xml:space="preserve"> DOCVARIABLE NVM_lock </w:instrText>
+            </w:r>
+            <w:r>
+              <w:fldChar w:fldCharType="separate"/>
+            </w:r>
+            <w:r>
+              <w:t>NVM_LOCK</w:t>
+            </w:r>
+            <w:r>
+              <w:fldChar w:fldCharType="end"/>
+            </w:r>
           </w:p>
         </w:tc>
         <w:tc>
@@ -5103,11 +5567,21 @@
             <w:pPr>
               <w:jc w:val="center"/>
             </w:pPr>
-            <w:fldSimple w:instr=" DOCVARIABLE TM_part_code ">
-              <w:r>
-                <w:t>TM_PART_CODE</w:t>
-              </w:r>
-            </w:fldSimple>
+            <w:r>
+              <w:fldChar w:fldCharType="begin"/>
+            </w:r>
+            <w:r>
+              <w:instrText xml:space="preserve"> DOCVARIABLE TM_part_code </w:instrText>
+            </w:r>
+            <w:r>
+              <w:fldChar w:fldCharType="separate"/>
+            </w:r>
+            <w:r>
+              <w:t>TM_PART_CODE</w:t>
+            </w:r>
+            <w:r>
+              <w:fldChar w:fldCharType="end"/>
+            </w:r>
           </w:p>
         </w:tc>
         <w:tc>
@@ -5119,11 +5593,21 @@
             <w:pPr>
               <w:jc w:val="center"/>
             </w:pPr>
-            <w:fldSimple w:instr=" DOCVARIABLE TM_revision ">
-              <w:r>
-                <w:t>TM_REVISION</w:t>
-              </w:r>
-            </w:fldSimple>
+            <w:r>
+              <w:fldChar w:fldCharType="begin"/>
+            </w:r>
+            <w:r>
+              <w:instrText xml:space="preserve"> DOCVARIABLE TM_revision </w:instrText>
+            </w:r>
+            <w:r>
+              <w:fldChar w:fldCharType="separate"/>
+            </w:r>
+            <w:r>
+              <w:t>TM_REVISION</w:t>
+            </w:r>
+            <w:r>
+              <w:fldChar w:fldCharType="end"/>
+            </w:r>
           </w:p>
         </w:tc>
         <w:tc>
@@ -5135,11 +5619,21 @@
             <w:pPr>
               <w:jc w:val="center"/>
             </w:pPr>
-            <w:fldSimple w:instr=" DOCVARIABLE Date ">
-              <w:r>
-                <w:t>DATE</w:t>
-              </w:r>
-            </w:fldSimple>
+            <w:r>
+              <w:fldChar w:fldCharType="begin"/>
+            </w:r>
+            <w:r>
+              <w:instrText xml:space="preserve"> DOCVARIABLE Date </w:instrText>
+            </w:r>
+            <w:r>
+              <w:fldChar w:fldCharType="separate"/>
+            </w:r>
+            <w:r>
+              <w:t>DATE</w:t>
+            </w:r>
+            <w:r>
+              <w:fldChar w:fldCharType="end"/>
+            </w:r>
           </w:p>
         </w:tc>
       </w:tr>
@@ -5224,11 +5718,21 @@
       </w:r>
     </w:p>
     <w:p>
-      <w:fldSimple w:instr=" DOCVARIABLE TM_note ">
-        <w:r>
-          <w:t>NOTE</w:t>
-        </w:r>
-      </w:fldSimple>
+      <w:r>
+        <w:fldChar w:fldCharType="begin"/>
+      </w:r>
+      <w:r>
+        <w:instrText xml:space="preserve"> DOCVARIABLE TM_note </w:instrText>
+      </w:r>
+      <w:r>
+        <w:fldChar w:fldCharType="separate"/>
+      </w:r>
+      <w:r>
+        <w:t>NOTE</w:t>
+      </w:r>
+      <w:r>
+        <w:fldChar w:fldCharType="end"/>
+      </w:r>
       <w:r>
         <w:br w:type="page"/>
       </w:r>
@@ -6927,7 +7431,7 @@
 </file>
 
 <file path=word/endnotes.xml><?xml version="1.0" encoding="utf-8"?>
-<w:endnotes xmlns:wpc="http://schemas.microsoft.com/office/word/2010/wordprocessingCanvas" xmlns:cx="http://schemas.microsoft.com/office/drawing/2014/chartex" xmlns:cx1="http://schemas.microsoft.com/office/drawing/2015/9/8/chartex" xmlns:cx2="http://schemas.microsoft.com/office/drawing/2015/10/21/chartex" xmlns:mc="http://schemas.openxmlformats.org/markup-compatibility/2006" xmlns:o="urn:schemas-microsoft-com:office:office" xmlns:r="http://schemas.openxmlformats.org/officeDocument/2006/relationships" xmlns:m="http://schemas.openxmlformats.org/officeDocument/2006/math" xmlns:v="urn:schemas-microsoft-com:vml" xmlns:wp14="http://schemas.microsoft.com/office/word/2010/wordprocessingDrawing" xmlns:wp="http://schemas.openxmlformats.org/drawingml/2006/wordprocessingDrawing" xmlns:w10="urn:schemas-microsoft-com:office:word" xmlns:w="http://schemas.openxmlformats.org/wordprocessingml/2006/main" xmlns:w14="http://schemas.microsoft.com/office/word/2010/wordml" xmlns:w15="http://schemas.microsoft.com/office/word/2012/wordml" xmlns:w16se="http://schemas.microsoft.com/office/word/2015/wordml/symex" xmlns:wpg="http://schemas.microsoft.com/office/word/2010/wordprocessingGroup" xmlns:wpi="http://schemas.microsoft.com/office/word/2010/wordprocessingInk" xmlns:wne="http://schemas.microsoft.com/office/word/2006/wordml" xmlns:wps="http://schemas.microsoft.com/office/word/2010/wordprocessingShape" mc:Ignorable="w14 w15 w16se wp14">
+<w:endnotes xmlns:wpc="http://schemas.microsoft.com/office/word/2010/wordprocessingCanvas" xmlns:cx="http://schemas.microsoft.com/office/drawing/2014/chartex" xmlns:cx1="http://schemas.microsoft.com/office/drawing/2015/9/8/chartex" xmlns:cx2="http://schemas.microsoft.com/office/drawing/2015/10/21/chartex" xmlns:cx3="http://schemas.microsoft.com/office/drawing/2016/5/9/chartex" xmlns:cx4="http://schemas.microsoft.com/office/drawing/2016/5/10/chartex" xmlns:cx5="http://schemas.microsoft.com/office/drawing/2016/5/11/chartex" xmlns:mc="http://schemas.openxmlformats.org/markup-compatibility/2006" xmlns:o="urn:schemas-microsoft-com:office:office" xmlns:r="http://schemas.openxmlformats.org/officeDocument/2006/relationships" xmlns:m="http://schemas.openxmlformats.org/officeDocument/2006/math" xmlns:v="urn:schemas-microsoft-com:vml" xmlns:wp14="http://schemas.microsoft.com/office/word/2010/wordprocessingDrawing" xmlns:wp="http://schemas.openxmlformats.org/drawingml/2006/wordprocessingDrawing" xmlns:w10="urn:schemas-microsoft-com:office:word" xmlns:w="http://schemas.openxmlformats.org/wordprocessingml/2006/main" xmlns:w14="http://schemas.microsoft.com/office/word/2010/wordml" xmlns:w15="http://schemas.microsoft.com/office/word/2012/wordml" xmlns:w16se="http://schemas.microsoft.com/office/word/2015/wordml/symex" xmlns:wpg="http://schemas.microsoft.com/office/word/2010/wordprocessingGroup" xmlns:wpi="http://schemas.microsoft.com/office/word/2010/wordprocessingInk" xmlns:wne="http://schemas.microsoft.com/office/word/2006/wordml" xmlns:wps="http://schemas.microsoft.com/office/word/2010/wordprocessingShape" mc:Ignorable="w14 w15 w16se wp14">
   <w:endnote w:type="separator" w:id="-1">
     <w:p>
       <w:pPr>
@@ -6952,7 +7456,7 @@
 </file>
 
 <file path=word/footer1.xml><?xml version="1.0" encoding="utf-8"?>
-<w:ftr xmlns:wpc="http://schemas.microsoft.com/office/word/2010/wordprocessingCanvas" xmlns:cx="http://schemas.microsoft.com/office/drawing/2014/chartex" xmlns:cx1="http://schemas.microsoft.com/office/drawing/2015/9/8/chartex" xmlns:cx2="http://schemas.microsoft.com/office/drawing/2015/10/21/chartex" xmlns:mc="http://schemas.openxmlformats.org/markup-compatibility/2006" xmlns:o="urn:schemas-microsoft-com:office:office" xmlns:r="http://schemas.openxmlformats.org/officeDocument/2006/relationships" xmlns:m="http://schemas.openxmlformats.org/officeDocument/2006/math" xmlns:v="urn:schemas-microsoft-com:vml" xmlns:wp14="http://schemas.microsoft.com/office/word/2010/wordprocessingDrawing" xmlns:wp="http://schemas.openxmlformats.org/drawingml/2006/wordprocessingDrawing" xmlns:w10="urn:schemas-microsoft-com:office:word" xmlns:w="http://schemas.openxmlformats.org/wordprocessingml/2006/main" xmlns:w14="http://schemas.microsoft.com/office/word/2010/wordml" xmlns:w15="http://schemas.microsoft.com/office/word/2012/wordml" xmlns:w16se="http://schemas.microsoft.com/office/word/2015/wordml/symex" xmlns:wpg="http://schemas.microsoft.com/office/word/2010/wordprocessingGroup" xmlns:wpi="http://schemas.microsoft.com/office/word/2010/wordprocessingInk" xmlns:wne="http://schemas.microsoft.com/office/word/2006/wordml" xmlns:wps="http://schemas.microsoft.com/office/word/2010/wordprocessingShape" mc:Ignorable="w14 w15 w16se wp14">
+<w:ftr xmlns:wpc="http://schemas.microsoft.com/office/word/2010/wordprocessingCanvas" xmlns:cx="http://schemas.microsoft.com/office/drawing/2014/chartex" xmlns:cx1="http://schemas.microsoft.com/office/drawing/2015/9/8/chartex" xmlns:cx2="http://schemas.microsoft.com/office/drawing/2015/10/21/chartex" xmlns:cx3="http://schemas.microsoft.com/office/drawing/2016/5/9/chartex" xmlns:cx4="http://schemas.microsoft.com/office/drawing/2016/5/10/chartex" xmlns:cx5="http://schemas.microsoft.com/office/drawing/2016/5/11/chartex" xmlns:mc="http://schemas.openxmlformats.org/markup-compatibility/2006" xmlns:o="urn:schemas-microsoft-com:office:office" xmlns:r="http://schemas.openxmlformats.org/officeDocument/2006/relationships" xmlns:m="http://schemas.openxmlformats.org/officeDocument/2006/math" xmlns:v="urn:schemas-microsoft-com:vml" xmlns:wp14="http://schemas.microsoft.com/office/word/2010/wordprocessingDrawing" xmlns:wp="http://schemas.openxmlformats.org/drawingml/2006/wordprocessingDrawing" xmlns:w10="urn:schemas-microsoft-com:office:word" xmlns:w="http://schemas.openxmlformats.org/wordprocessingml/2006/main" xmlns:w14="http://schemas.microsoft.com/office/word/2010/wordml" xmlns:w15="http://schemas.microsoft.com/office/word/2012/wordml" xmlns:w16se="http://schemas.microsoft.com/office/word/2015/wordml/symex" xmlns:wpg="http://schemas.microsoft.com/office/word/2010/wordprocessingGroup" xmlns:wpi="http://schemas.microsoft.com/office/word/2010/wordprocessingInk" xmlns:wne="http://schemas.microsoft.com/office/word/2006/wordml" xmlns:wps="http://schemas.microsoft.com/office/word/2010/wordprocessingShape" mc:Ignorable="w14 w15 w16se wp14">
   <w:p>
     <w:pPr>
       <w:pStyle w:val="Footer"/>
@@ -7067,7 +7571,7 @@
 </file>
 
 <file path=word/footer2.xml><?xml version="1.0" encoding="utf-8"?>
-<w:ftr xmlns:wpc="http://schemas.microsoft.com/office/word/2010/wordprocessingCanvas" xmlns:cx="http://schemas.microsoft.com/office/drawing/2014/chartex" xmlns:cx1="http://schemas.microsoft.com/office/drawing/2015/9/8/chartex" xmlns:cx2="http://schemas.microsoft.com/office/drawing/2015/10/21/chartex" xmlns:mc="http://schemas.openxmlformats.org/markup-compatibility/2006" xmlns:o="urn:schemas-microsoft-com:office:office" xmlns:r="http://schemas.openxmlformats.org/officeDocument/2006/relationships" xmlns:m="http://schemas.openxmlformats.org/officeDocument/2006/math" xmlns:v="urn:schemas-microsoft-com:vml" xmlns:wp14="http://schemas.microsoft.com/office/word/2010/wordprocessingDrawing" xmlns:wp="http://schemas.openxmlformats.org/drawingml/2006/wordprocessingDrawing" xmlns:w10="urn:schemas-microsoft-com:office:word" xmlns:w="http://schemas.openxmlformats.org/wordprocessingml/2006/main" xmlns:w14="http://schemas.microsoft.com/office/word/2010/wordml" xmlns:w15="http://schemas.microsoft.com/office/word/2012/wordml" xmlns:w16se="http://schemas.microsoft.com/office/word/2015/wordml/symex" xmlns:wpg="http://schemas.microsoft.com/office/word/2010/wordprocessingGroup" xmlns:wpi="http://schemas.microsoft.com/office/word/2010/wordprocessingInk" xmlns:wne="http://schemas.microsoft.com/office/word/2006/wordml" xmlns:wps="http://schemas.microsoft.com/office/word/2010/wordprocessingShape" mc:Ignorable="w14 w15 w16se wp14">
+<w:ftr xmlns:wpc="http://schemas.microsoft.com/office/word/2010/wordprocessingCanvas" xmlns:cx="http://schemas.microsoft.com/office/drawing/2014/chartex" xmlns:cx1="http://schemas.microsoft.com/office/drawing/2015/9/8/chartex" xmlns:cx2="http://schemas.microsoft.com/office/drawing/2015/10/21/chartex" xmlns:cx3="http://schemas.microsoft.com/office/drawing/2016/5/9/chartex" xmlns:cx4="http://schemas.microsoft.com/office/drawing/2016/5/10/chartex" xmlns:cx5="http://schemas.microsoft.com/office/drawing/2016/5/11/chartex" xmlns:mc="http://schemas.openxmlformats.org/markup-compatibility/2006" xmlns:o="urn:schemas-microsoft-com:office:office" xmlns:r="http://schemas.openxmlformats.org/officeDocument/2006/relationships" xmlns:m="http://schemas.openxmlformats.org/officeDocument/2006/math" xmlns:v="urn:schemas-microsoft-com:vml" xmlns:wp14="http://schemas.microsoft.com/office/word/2010/wordprocessingDrawing" xmlns:wp="http://schemas.openxmlformats.org/drawingml/2006/wordprocessingDrawing" xmlns:w10="urn:schemas-microsoft-com:office:word" xmlns:w="http://schemas.openxmlformats.org/wordprocessingml/2006/main" xmlns:w14="http://schemas.microsoft.com/office/word/2010/wordml" xmlns:w15="http://schemas.microsoft.com/office/word/2012/wordml" xmlns:w16se="http://schemas.microsoft.com/office/word/2015/wordml/symex" xmlns:wpg="http://schemas.microsoft.com/office/word/2010/wordprocessingGroup" xmlns:wpi="http://schemas.microsoft.com/office/word/2010/wordprocessingInk" xmlns:wne="http://schemas.microsoft.com/office/word/2006/wordml" xmlns:wps="http://schemas.microsoft.com/office/word/2010/wordprocessingShape" mc:Ignorable="w14 w15 w16se wp14">
   <w:p>
     <w:pPr>
       <w:pStyle w:val="Footer"/>
@@ -7261,7 +7765,7 @@
 </file>
 
 <file path=word/footnotes.xml><?xml version="1.0" encoding="utf-8"?>
-<w:footnotes xmlns:wpc="http://schemas.microsoft.com/office/word/2010/wordprocessingCanvas" xmlns:cx="http://schemas.microsoft.com/office/drawing/2014/chartex" xmlns:cx1="http://schemas.microsoft.com/office/drawing/2015/9/8/chartex" xmlns:cx2="http://schemas.microsoft.com/office/drawing/2015/10/21/chartex" xmlns:mc="http://schemas.openxmlformats.org/markup-compatibility/2006" xmlns:o="urn:schemas-microsoft-com:office:office" xmlns:r="http://schemas.openxmlformats.org/officeDocument/2006/relationships" xmlns:m="http://schemas.openxmlformats.org/officeDocument/2006/math" xmlns:v="urn:schemas-microsoft-com:vml" xmlns:wp14="http://schemas.microsoft.com/office/word/2010/wordprocessingDrawing" xmlns:wp="http://schemas.openxmlformats.org/drawingml/2006/wordprocessingDrawing" xmlns:w10="urn:schemas-microsoft-com:office:word" xmlns:w="http://schemas.openxmlformats.org/wordprocessingml/2006/main" xmlns:w14="http://schemas.microsoft.com/office/word/2010/wordml" xmlns:w15="http://schemas.microsoft.com/office/word/2012/wordml" xmlns:w16se="http://schemas.microsoft.com/office/word/2015/wordml/symex" xmlns:wpg="http://schemas.microsoft.com/office/word/2010/wordprocessingGroup" xmlns:wpi="http://schemas.microsoft.com/office/word/2010/wordprocessingInk" xmlns:wne="http://schemas.microsoft.com/office/word/2006/wordml" xmlns:wps="http://schemas.microsoft.com/office/word/2010/wordprocessingShape" mc:Ignorable="w14 w15 w16se wp14">
+<w:footnotes xmlns:wpc="http://schemas.microsoft.com/office/word/2010/wordprocessingCanvas" xmlns:cx="http://schemas.microsoft.com/office/drawing/2014/chartex" xmlns:cx1="http://schemas.microsoft.com/office/drawing/2015/9/8/chartex" xmlns:cx2="http://schemas.microsoft.com/office/drawing/2015/10/21/chartex" xmlns:cx3="http://schemas.microsoft.com/office/drawing/2016/5/9/chartex" xmlns:cx4="http://schemas.microsoft.com/office/drawing/2016/5/10/chartex" xmlns:cx5="http://schemas.microsoft.com/office/drawing/2016/5/11/chartex" xmlns:mc="http://schemas.openxmlformats.org/markup-compatibility/2006" xmlns:o="urn:schemas-microsoft-com:office:office" xmlns:r="http://schemas.openxmlformats.org/officeDocument/2006/relationships" xmlns:m="http://schemas.openxmlformats.org/officeDocument/2006/math" xmlns:v="urn:schemas-microsoft-com:vml" xmlns:wp14="http://schemas.microsoft.com/office/word/2010/wordprocessingDrawing" xmlns:wp="http://schemas.openxmlformats.org/drawingml/2006/wordprocessingDrawing" xmlns:w10="urn:schemas-microsoft-com:office:word" xmlns:w="http://schemas.openxmlformats.org/wordprocessingml/2006/main" xmlns:w14="http://schemas.microsoft.com/office/word/2010/wordml" xmlns:w15="http://schemas.microsoft.com/office/word/2012/wordml" xmlns:w16se="http://schemas.microsoft.com/office/word/2015/wordml/symex" xmlns:wpg="http://schemas.microsoft.com/office/word/2010/wordprocessingGroup" xmlns:wpi="http://schemas.microsoft.com/office/word/2010/wordprocessingInk" xmlns:wne="http://schemas.microsoft.com/office/word/2006/wordml" xmlns:wps="http://schemas.microsoft.com/office/word/2010/wordprocessingShape" mc:Ignorable="w14 w15 w16se wp14">
   <w:footnote w:type="separator" w:id="-1">
     <w:p>
       <w:pPr>
@@ -7286,7 +7790,7 @@
 </file>
 
 <file path=word/header1.xml><?xml version="1.0" encoding="utf-8"?>
-<w:hdr xmlns:wpc="http://schemas.microsoft.com/office/word/2010/wordprocessingCanvas" xmlns:cx="http://schemas.microsoft.com/office/drawing/2014/chartex" xmlns:cx1="http://schemas.microsoft.com/office/drawing/2015/9/8/chartex" xmlns:cx2="http://schemas.microsoft.com/office/drawing/2015/10/21/chartex" xmlns:mc="http://schemas.openxmlformats.org/markup-compatibility/2006" xmlns:o="urn:schemas-microsoft-com:office:office" xmlns:r="http://schemas.openxmlformats.org/officeDocument/2006/relationships" xmlns:m="http://schemas.openxmlformats.org/officeDocument/2006/math" xmlns:v="urn:schemas-microsoft-com:vml" xmlns:wp14="http://schemas.microsoft.com/office/word/2010/wordprocessingDrawing" xmlns:wp="http://schemas.openxmlformats.org/drawingml/2006/wordprocessingDrawing" xmlns:w10="urn:schemas-microsoft-com:office:word" xmlns:w="http://schemas.openxmlformats.org/wordprocessingml/2006/main" xmlns:w14="http://schemas.microsoft.com/office/word/2010/wordml" xmlns:w15="http://schemas.microsoft.com/office/word/2012/wordml" xmlns:w16se="http://schemas.microsoft.com/office/word/2015/wordml/symex" xmlns:wpg="http://schemas.microsoft.com/office/word/2010/wordprocessingGroup" xmlns:wpi="http://schemas.microsoft.com/office/word/2010/wordprocessingInk" xmlns:wne="http://schemas.microsoft.com/office/word/2006/wordml" xmlns:wps="http://schemas.microsoft.com/office/word/2010/wordprocessingShape" mc:Ignorable="w14 w15 w16se wp14">
+<w:hdr xmlns:wpc="http://schemas.microsoft.com/office/word/2010/wordprocessingCanvas" xmlns:cx="http://schemas.microsoft.com/office/drawing/2014/chartex" xmlns:cx1="http://schemas.microsoft.com/office/drawing/2015/9/8/chartex" xmlns:cx2="http://schemas.microsoft.com/office/drawing/2015/10/21/chartex" xmlns:cx3="http://schemas.microsoft.com/office/drawing/2016/5/9/chartex" xmlns:cx4="http://schemas.microsoft.com/office/drawing/2016/5/10/chartex" xmlns:cx5="http://schemas.microsoft.com/office/drawing/2016/5/11/chartex" xmlns:mc="http://schemas.openxmlformats.org/markup-compatibility/2006" xmlns:o="urn:schemas-microsoft-com:office:office" xmlns:r="http://schemas.openxmlformats.org/officeDocument/2006/relationships" xmlns:m="http://schemas.openxmlformats.org/officeDocument/2006/math" xmlns:v="urn:schemas-microsoft-com:vml" xmlns:wp14="http://schemas.microsoft.com/office/word/2010/wordprocessingDrawing" xmlns:wp="http://schemas.openxmlformats.org/drawingml/2006/wordprocessingDrawing" xmlns:w10="urn:schemas-microsoft-com:office:word" xmlns:w="http://schemas.openxmlformats.org/wordprocessingml/2006/main" xmlns:w14="http://schemas.microsoft.com/office/word/2010/wordml" xmlns:w15="http://schemas.microsoft.com/office/word/2012/wordml" xmlns:w16se="http://schemas.microsoft.com/office/word/2015/wordml/symex" xmlns:wpg="http://schemas.microsoft.com/office/word/2010/wordprocessingGroup" xmlns:wpi="http://schemas.microsoft.com/office/word/2010/wordprocessingInk" xmlns:wne="http://schemas.microsoft.com/office/word/2006/wordml" xmlns:wps="http://schemas.microsoft.com/office/word/2010/wordprocessingShape" mc:Ignorable="w14 w15 w16se wp14">
   <w:p>
     <w:pPr>
       <w:pStyle w:val="Header"/>
@@ -7513,7 +8017,7 @@
 </file>
 
 <file path=word/header2.xml><?xml version="1.0" encoding="utf-8"?>
-<w:hdr xmlns:wpc="http://schemas.microsoft.com/office/word/2010/wordprocessingCanvas" xmlns:cx="http://schemas.microsoft.com/office/drawing/2014/chartex" xmlns:cx1="http://schemas.microsoft.com/office/drawing/2015/9/8/chartex" xmlns:cx2="http://schemas.microsoft.com/office/drawing/2015/10/21/chartex" xmlns:mc="http://schemas.openxmlformats.org/markup-compatibility/2006" xmlns:o="urn:schemas-microsoft-com:office:office" xmlns:r="http://schemas.openxmlformats.org/officeDocument/2006/relationships" xmlns:m="http://schemas.openxmlformats.org/officeDocument/2006/math" xmlns:v="urn:schemas-microsoft-com:vml" xmlns:wp14="http://schemas.microsoft.com/office/word/2010/wordprocessingDrawing" xmlns:wp="http://schemas.openxmlformats.org/drawingml/2006/wordprocessingDrawing" xmlns:w10="urn:schemas-microsoft-com:office:word" xmlns:w="http://schemas.openxmlformats.org/wordprocessingml/2006/main" xmlns:w14="http://schemas.microsoft.com/office/word/2010/wordml" xmlns:w15="http://schemas.microsoft.com/office/word/2012/wordml" xmlns:w16se="http://schemas.microsoft.com/office/word/2015/wordml/symex" xmlns:wpg="http://schemas.microsoft.com/office/word/2010/wordprocessingGroup" xmlns:wpi="http://schemas.microsoft.com/office/word/2010/wordprocessingInk" xmlns:wne="http://schemas.microsoft.com/office/word/2006/wordml" xmlns:wps="http://schemas.microsoft.com/office/word/2010/wordprocessingShape" mc:Ignorable="w14 w15 w16se wp14">
+<w:hdr xmlns:wpc="http://schemas.microsoft.com/office/word/2010/wordprocessingCanvas" xmlns:cx="http://schemas.microsoft.com/office/drawing/2014/chartex" xmlns:cx1="http://schemas.microsoft.com/office/drawing/2015/9/8/chartex" xmlns:cx2="http://schemas.microsoft.com/office/drawing/2015/10/21/chartex" xmlns:cx3="http://schemas.microsoft.com/office/drawing/2016/5/9/chartex" xmlns:cx4="http://schemas.microsoft.com/office/drawing/2016/5/10/chartex" xmlns:cx5="http://schemas.microsoft.com/office/drawing/2016/5/11/chartex" xmlns:mc="http://schemas.openxmlformats.org/markup-compatibility/2006" xmlns:o="urn:schemas-microsoft-com:office:office" xmlns:r="http://schemas.openxmlformats.org/officeDocument/2006/relationships" xmlns:m="http://schemas.openxmlformats.org/officeDocument/2006/math" xmlns:v="urn:schemas-microsoft-com:vml" xmlns:wp14="http://schemas.microsoft.com/office/word/2010/wordprocessingDrawing" xmlns:wp="http://schemas.openxmlformats.org/drawingml/2006/wordprocessingDrawing" xmlns:w10="urn:schemas-microsoft-com:office:word" xmlns:w="http://schemas.openxmlformats.org/wordprocessingml/2006/main" xmlns:w14="http://schemas.microsoft.com/office/word/2010/wordml" xmlns:w15="http://schemas.microsoft.com/office/word/2012/wordml" xmlns:w16se="http://schemas.microsoft.com/office/word/2015/wordml/symex" xmlns:wpg="http://schemas.microsoft.com/office/word/2010/wordprocessingGroup" xmlns:wpi="http://schemas.microsoft.com/office/word/2010/wordprocessingInk" xmlns:wne="http://schemas.microsoft.com/office/word/2006/wordml" xmlns:wps="http://schemas.microsoft.com/office/word/2010/wordprocessingShape" mc:Ignorable="w14 w15 w16se wp14">
   <w:p>
     <w:pPr>
       <w:pStyle w:val="Header"/>
@@ -7749,7 +8253,7 @@
 </file>
 
 <file path=word/numbering.xml><?xml version="1.0" encoding="utf-8"?>
-<w:numbering xmlns:wpc="http://schemas.microsoft.com/office/word/2010/wordprocessingCanvas" xmlns:cx="http://schemas.microsoft.com/office/drawing/2014/chartex" xmlns:cx1="http://schemas.microsoft.com/office/drawing/2015/9/8/chartex" xmlns:cx2="http://schemas.microsoft.com/office/drawing/2015/10/21/chartex" xmlns:mc="http://schemas.openxmlformats.org/markup-compatibility/2006" xmlns:o="urn:schemas-microsoft-com:office:office" xmlns:r="http://schemas.openxmlformats.org/officeDocument/2006/relationships" xmlns:m="http://schemas.openxmlformats.org/officeDocument/2006/math" xmlns:v="urn:schemas-microsoft-com:vml" xmlns:wp14="http://schemas.microsoft.com/office/word/2010/wordprocessingDrawing" xmlns:wp="http://schemas.openxmlformats.org/drawingml/2006/wordprocessingDrawing" xmlns:w10="urn:schemas-microsoft-com:office:word" xmlns:w="http://schemas.openxmlformats.org/wordprocessingml/2006/main" xmlns:w14="http://schemas.microsoft.com/office/word/2010/wordml" xmlns:w15="http://schemas.microsoft.com/office/word/2012/wordml" xmlns:w16se="http://schemas.microsoft.com/office/word/2015/wordml/symex" xmlns:wpg="http://schemas.microsoft.com/office/word/2010/wordprocessingGroup" xmlns:wpi="http://schemas.microsoft.com/office/word/2010/wordprocessingInk" xmlns:wne="http://schemas.microsoft.com/office/word/2006/wordml" xmlns:wps="http://schemas.microsoft.com/office/word/2010/wordprocessingShape" mc:Ignorable="w14 w15 w16se wp14">
+<w:numbering xmlns:wpc="http://schemas.microsoft.com/office/word/2010/wordprocessingCanvas" xmlns:cx="http://schemas.microsoft.com/office/drawing/2014/chartex" xmlns:cx1="http://schemas.microsoft.com/office/drawing/2015/9/8/chartex" xmlns:cx2="http://schemas.microsoft.com/office/drawing/2015/10/21/chartex" xmlns:cx3="http://schemas.microsoft.com/office/drawing/2016/5/9/chartex" xmlns:cx4="http://schemas.microsoft.com/office/drawing/2016/5/10/chartex" xmlns:cx5="http://schemas.microsoft.com/office/drawing/2016/5/11/chartex" xmlns:mc="http://schemas.openxmlformats.org/markup-compatibility/2006" xmlns:o="urn:schemas-microsoft-com:office:office" xmlns:r="http://schemas.openxmlformats.org/officeDocument/2006/relationships" xmlns:m="http://schemas.openxmlformats.org/officeDocument/2006/math" xmlns:v="urn:schemas-microsoft-com:vml" xmlns:wp14="http://schemas.microsoft.com/office/word/2010/wordprocessingDrawing" xmlns:wp="http://schemas.openxmlformats.org/drawingml/2006/wordprocessingDrawing" xmlns:w10="urn:schemas-microsoft-com:office:word" xmlns:w="http://schemas.openxmlformats.org/wordprocessingml/2006/main" xmlns:w14="http://schemas.microsoft.com/office/word/2010/wordml" xmlns:w15="http://schemas.microsoft.com/office/word/2012/wordml" xmlns:w16se="http://schemas.microsoft.com/office/word/2015/wordml/symex" xmlns:wpg="http://schemas.microsoft.com/office/word/2010/wordprocessingGroup" xmlns:wpi="http://schemas.microsoft.com/office/word/2010/wordprocessingInk" xmlns:wne="http://schemas.microsoft.com/office/word/2006/wordml" xmlns:wps="http://schemas.microsoft.com/office/word/2010/wordprocessingShape" mc:Ignorable="w14 w15 w16se wp14">
   <w:abstractNum w:abstractNumId="0" w15:restartNumberingAfterBreak="0">
     <w:nsid w:val="1E584ECA"/>
     <w:multiLevelType w:val="hybridMultilevel"/>
@@ -8002,7 +8506,7 @@
       </w:pPr>
     </w:pPrDefault>
   </w:docDefaults>
-  <w:latentStyles w:defLockedState="0" w:defUIPriority="99" w:defSemiHidden="0" w:defUnhideWhenUsed="0" w:defQFormat="0" w:count="372">
+  <w:latentStyles w:defLockedState="0" w:defUIPriority="99" w:defSemiHidden="0" w:defUnhideWhenUsed="0" w:defQFormat="0" w:count="374">
     <w:lsdException w:name="Normal" w:uiPriority="0" w:qFormat="1"/>
     <w:lsdException w:name="heading 1" w:uiPriority="9" w:qFormat="1"/>
     <w:lsdException w:name="heading 2" w:semiHidden="1" w:uiPriority="9" w:unhideWhenUsed="1" w:qFormat="1"/>
@@ -8108,7 +8612,6 @@
     <w:lsdException w:name="HTML Sample" w:semiHidden="1" w:unhideWhenUsed="1"/>
     <w:lsdException w:name="HTML Typewriter" w:semiHidden="1" w:unhideWhenUsed="1"/>
     <w:lsdException w:name="HTML Variable" w:semiHidden="1" w:unhideWhenUsed="1"/>
-    <w:lsdException w:name="Normal Table" w:semiHidden="1" w:unhideWhenUsed="1"/>
     <w:lsdException w:name="annotation subject" w:semiHidden="1" w:unhideWhenUsed="1"/>
     <w:lsdException w:name="No List" w:semiHidden="1" w:unhideWhenUsed="1"/>
     <w:lsdException w:name="Outline List 1" w:semiHidden="1" w:unhideWhenUsed="1"/>
@@ -8154,11 +8657,9 @@
     <w:lsdException w:name="Table Subtle 1" w:semiHidden="1" w:unhideWhenUsed="1"/>
     <w:lsdException w:name="Table Subtle 2" w:semiHidden="1" w:unhideWhenUsed="1"/>
     <w:lsdException w:name="Table Web 1" w:semiHidden="1" w:unhideWhenUsed="1"/>
-    <w:lsdException w:name="Table Web 2" w:semiHidden="1" w:unhideWhenUsed="1"/>
     <w:lsdException w:name="Table Web 3" w:semiHidden="1" w:unhideWhenUsed="1"/>
     <w:lsdException w:name="Balloon Text" w:semiHidden="1" w:unhideWhenUsed="1"/>
     <w:lsdException w:name="Table Grid" w:uiPriority="59"/>
-    <w:lsdException w:name="Table Theme" w:semiHidden="1" w:unhideWhenUsed="1"/>
     <w:lsdException w:name="Placeholder Text" w:semiHidden="1"/>
     <w:lsdException w:name="No Spacing" w:uiPriority="1" w:qFormat="1"/>
     <w:lsdException w:name="Light Shading" w:uiPriority="60"/>
@@ -8375,6 +8876,8 @@
     <w:lsdException w:name="List Table 6 Colorful Accent 6" w:uiPriority="51"/>
     <w:lsdException w:name="List Table 7 Colorful Accent 6" w:uiPriority="52"/>
     <w:lsdException w:name="Mention" w:semiHidden="1" w:unhideWhenUsed="1"/>
+    <w:lsdException w:name="Smart Hyperlink" w:semiHidden="1" w:unhideWhenUsed="1"/>
+    <w:lsdException w:name="Hashtag" w:semiHidden="1" w:unhideWhenUsed="1"/>
   </w:latentStyles>
   <w:style w:type="paragraph" w:default="1" w:styleId="Normal">
     <w:name w:val="Normal"/>
@@ -8964,7 +9467,7 @@
 </file>
 
 <file path=customXml/itemProps1.xml><?xml version="1.0" encoding="utf-8"?>
-<ds:datastoreItem xmlns:ds="http://schemas.openxmlformats.org/officeDocument/2006/customXml" ds:itemID="{12BF3891-94F1-4300-894A-15B60E42A21D}">
+<ds:datastoreItem xmlns:ds="http://schemas.openxmlformats.org/officeDocument/2006/customXml" ds:itemID="{A0A436F8-35EB-44D1-89D6-944596ACECDF}">
   <ds:schemaRefs>
     <ds:schemaRef ds:uri="http://schemas.openxmlformats.org/officeDocument/2006/bibliography"/>
   </ds:schemaRefs>
